--- a/SSU dokumenti/SSU dokument za funkcionalnost praćenje statistike.docx
+++ b/SSU dokumenti/SSU dokument za funkcionalnost praćenje statistike.docx
@@ -1,6 +1,6 @@
 
 <file path=word/document.xml><?xml version="1.0" encoding="utf-8"?>
-<w:document xmlns:wpc="http://schemas.microsoft.com/office/word/2010/wordprocessingCanvas" xmlns:mc="http://schemas.openxmlformats.org/markup-compatibility/2006" xmlns:o="urn:schemas-microsoft-com:office:office" xmlns:r="http://schemas.openxmlformats.org/officeDocument/2006/relationships" xmlns:m="http://schemas.openxmlformats.org/officeDocument/2006/math" xmlns:v="urn:schemas-microsoft-com:vml" xmlns:wp14="http://schemas.microsoft.com/office/word/2010/wordprocessingDrawing" xmlns:wp="http://schemas.openxmlformats.org/drawingml/2006/wordprocessingDrawing" xmlns:w10="urn:schemas-microsoft-com:office:word" xmlns:w="http://schemas.openxmlformats.org/wordprocessingml/2006/main" xmlns:w14="http://schemas.microsoft.com/office/word/2010/wordml" xmlns:w15="http://schemas.microsoft.com/office/word/2012/wordml" xmlns:wpg="http://schemas.microsoft.com/office/word/2010/wordprocessingGroup" xmlns:wpi="http://schemas.microsoft.com/office/word/2010/wordprocessingInk" xmlns:wne="http://schemas.microsoft.com/office/word/2006/wordml" xmlns:wps="http://schemas.microsoft.com/office/word/2010/wordprocessingShape" mc:Ignorable="w14 w15 wp14">
+<w:document xmlns:wpc="http://schemas.microsoft.com/office/word/2010/wordprocessingCanvas" xmlns:cx="http://schemas.microsoft.com/office/drawing/2014/chartex" xmlns:cx1="http://schemas.microsoft.com/office/drawing/2015/9/8/chartex" xmlns:cx2="http://schemas.microsoft.com/office/drawing/2015/10/21/chartex" xmlns:cx3="http://schemas.microsoft.com/office/drawing/2016/5/9/chartex" xmlns:cx4="http://schemas.microsoft.com/office/drawing/2016/5/10/chartex" xmlns:cx5="http://schemas.microsoft.com/office/drawing/2016/5/11/chartex" xmlns:cx6="http://schemas.microsoft.com/office/drawing/2016/5/12/chartex" xmlns:cx7="http://schemas.microsoft.com/office/drawing/2016/5/13/chartex" xmlns:cx8="http://schemas.microsoft.com/office/drawing/2016/5/14/chartex" xmlns:mc="http://schemas.openxmlformats.org/markup-compatibility/2006" xmlns:aink="http://schemas.microsoft.com/office/drawing/2016/ink" xmlns:am3d="http://schemas.microsoft.com/office/drawing/2017/model3d" xmlns:o="urn:schemas-microsoft-com:office:office" xmlns:oel="http://schemas.microsoft.com/office/2019/extlst" xmlns:r="http://schemas.openxmlformats.org/officeDocument/2006/relationships" xmlns:m="http://schemas.openxmlformats.org/officeDocument/2006/math" xmlns:v="urn:schemas-microsoft-com:vml" xmlns:wp14="http://schemas.microsoft.com/office/word/2010/wordprocessingDrawing" xmlns:wp="http://schemas.openxmlformats.org/drawingml/2006/wordprocessingDrawing" xmlns:w10="urn:schemas-microsoft-com:office:word" xmlns:w="http://schemas.openxmlformats.org/wordprocessingml/2006/main" xmlns:w14="http://schemas.microsoft.com/office/word/2010/wordml" xmlns:w15="http://schemas.microsoft.com/office/word/2012/wordml" xmlns:w16cex="http://schemas.microsoft.com/office/word/2018/wordml/cex" xmlns:w16cid="http://schemas.microsoft.com/office/word/2016/wordml/cid" xmlns:w16="http://schemas.microsoft.com/office/word/2018/wordml" xmlns:w16du="http://schemas.microsoft.com/office/word/2023/wordml/word16du" xmlns:w16sdtdh="http://schemas.microsoft.com/office/word/2020/wordml/sdtdatahash" xmlns:w16sdtfl="http://schemas.microsoft.com/office/word/2024/wordml/sdtformatlock" xmlns:w16se="http://schemas.microsoft.com/office/word/2015/wordml/symex" xmlns:wpg="http://schemas.microsoft.com/office/word/2010/wordprocessingGroup" xmlns:wpi="http://schemas.microsoft.com/office/word/2010/wordprocessingInk" xmlns:wne="http://schemas.microsoft.com/office/word/2006/wordml" xmlns:wps="http://schemas.microsoft.com/office/word/2010/wordprocessingShape" mc:Ignorable="w14 w15 w16se w16cid w16 w16cex w16sdtdh w16sdtfl w16du wp14">
   <w:body>
     <w:p>
       <w:pPr>
@@ -877,7 +877,7 @@
             </w:rPr>
             <w:fldChar w:fldCharType="separate"/>
           </w:r>
-          <w:hyperlink w:anchor="_Toc205842769" w:history="1">
+          <w:hyperlink w:anchor="_Toc205921431" w:history="1">
             <w:r>
               <w:rPr>
                 <w:rStyle w:val="Hyperlink"/>
@@ -921,7 +921,7 @@
                 <w:noProof/>
                 <w:webHidden/>
               </w:rPr>
-              <w:instrText xml:space="preserve"> PAGEREF _Toc205842769 \h </w:instrText>
+              <w:instrText xml:space="preserve"> PAGEREF _Toc205921431 \h </w:instrText>
             </w:r>
             <w:r>
               <w:rPr>
@@ -941,7 +941,7 @@
                 <w:noProof/>
                 <w:webHidden/>
               </w:rPr>
-              <w:t>3</w:t>
+              <w:t>2</w:t>
             </w:r>
             <w:r>
               <w:rPr>
@@ -965,7 +965,7 @@
               <w:lang w:val="en-US"/>
             </w:rPr>
           </w:pPr>
-          <w:hyperlink w:anchor="_Toc205842770" w:history="1">
+          <w:hyperlink w:anchor="_Toc205921432" w:history="1">
             <w:r>
               <w:rPr>
                 <w:rStyle w:val="Hyperlink"/>
@@ -1009,7 +1009,7 @@
                 <w:noProof/>
                 <w:webHidden/>
               </w:rPr>
-              <w:instrText xml:space="preserve"> PAGEREF _Toc205842770 \h </w:instrText>
+              <w:instrText xml:space="preserve"> PAGEREF _Toc205921432 \h </w:instrText>
             </w:r>
             <w:r>
               <w:rPr>
@@ -1053,7 +1053,7 @@
               <w:lang w:val="en-US"/>
             </w:rPr>
           </w:pPr>
-          <w:hyperlink w:anchor="_Toc205842771" w:history="1">
+          <w:hyperlink w:anchor="_Toc205921433" w:history="1">
             <w:r>
               <w:rPr>
                 <w:rStyle w:val="Hyperlink"/>
@@ -1097,7 +1097,7 @@
                 <w:noProof/>
                 <w:webHidden/>
               </w:rPr>
-              <w:instrText xml:space="preserve"> PAGEREF _Toc205842771 \h </w:instrText>
+              <w:instrText xml:space="preserve"> PAGEREF _Toc205921433 \h </w:instrText>
             </w:r>
             <w:r>
               <w:rPr>
@@ -1141,7 +1141,7 @@
               <w:lang w:val="en-US"/>
             </w:rPr>
           </w:pPr>
-          <w:hyperlink w:anchor="_Toc205842772" w:history="1">
+          <w:hyperlink w:anchor="_Toc205921434" w:history="1">
             <w:r>
               <w:rPr>
                 <w:rStyle w:val="Hyperlink"/>
@@ -1185,7 +1185,7 @@
                 <w:noProof/>
                 <w:webHidden/>
               </w:rPr>
-              <w:instrText xml:space="preserve"> PAGEREF _Toc205842772 \h </w:instrText>
+              <w:instrText xml:space="preserve"> PAGEREF _Toc205921434 \h </w:instrText>
             </w:r>
             <w:r>
               <w:rPr>
@@ -1229,7 +1229,7 @@
               <w:lang w:val="en-US"/>
             </w:rPr>
           </w:pPr>
-          <w:hyperlink w:anchor="_Toc205842773" w:history="1">
+          <w:hyperlink w:anchor="_Toc205921435" w:history="1">
             <w:r>
               <w:rPr>
                 <w:rStyle w:val="Hyperlink"/>
@@ -1273,7 +1273,7 @@
                 <w:noProof/>
                 <w:webHidden/>
               </w:rPr>
-              <w:instrText xml:space="preserve"> PAGEREF _Toc205842773 \h </w:instrText>
+              <w:instrText xml:space="preserve"> PAGEREF _Toc205921435 \h </w:instrText>
             </w:r>
             <w:r>
               <w:rPr>
@@ -1317,7 +1317,7 @@
               <w:lang w:val="en-US"/>
             </w:rPr>
           </w:pPr>
-          <w:hyperlink w:anchor="_Toc205842774" w:history="1">
+          <w:hyperlink w:anchor="_Toc205921436" w:history="1">
             <w:r>
               <w:rPr>
                 <w:rStyle w:val="Hyperlink"/>
@@ -1361,7 +1361,7 @@
                 <w:noProof/>
                 <w:webHidden/>
               </w:rPr>
-              <w:instrText xml:space="preserve"> PAGEREF _Toc205842774 \h </w:instrText>
+              <w:instrText xml:space="preserve"> PAGEREF _Toc205921436 \h </w:instrText>
             </w:r>
             <w:r>
               <w:rPr>
@@ -1405,7 +1405,7 @@
               <w:lang w:val="en-US"/>
             </w:rPr>
           </w:pPr>
-          <w:hyperlink w:anchor="_Toc205842775" w:history="1">
+          <w:hyperlink w:anchor="_Toc205921437" w:history="1">
             <w:r>
               <w:rPr>
                 <w:rStyle w:val="Hyperlink"/>
@@ -1449,7 +1449,7 @@
                 <w:noProof/>
                 <w:webHidden/>
               </w:rPr>
-              <w:instrText xml:space="preserve"> PAGEREF _Toc205842775 \h </w:instrText>
+              <w:instrText xml:space="preserve"> PAGEREF _Toc205921437 \h </w:instrText>
             </w:r>
             <w:r>
               <w:rPr>
@@ -1493,7 +1493,7 @@
               <w:lang w:val="en-US"/>
             </w:rPr>
           </w:pPr>
-          <w:hyperlink w:anchor="_Toc205842776" w:history="1">
+          <w:hyperlink w:anchor="_Toc205921438" w:history="1">
             <w:r>
               <w:rPr>
                 <w:rStyle w:val="Hyperlink"/>
@@ -1516,7 +1516,7 @@
                 <w:rFonts w:ascii="Times New Roman" w:hAnsi="Times New Roman" w:cs="Times New Roman"/>
                 <w:noProof/>
               </w:rPr>
-              <w:t>Tok događaja – Prvi Login</w:t>
+              <w:t>Tok događaja – praćenje statistike</w:t>
             </w:r>
             <w:r>
               <w:rPr>
@@ -1537,95 +1537,7 @@
                 <w:noProof/>
                 <w:webHidden/>
               </w:rPr>
-              <w:instrText xml:space="preserve"> PAGEREF _Toc205842776 \h </w:instrText>
-            </w:r>
-            <w:r>
-              <w:rPr>
-                <w:noProof/>
-                <w:webHidden/>
-              </w:rPr>
-            </w:r>
-            <w:r>
-              <w:rPr>
-                <w:noProof/>
-                <w:webHidden/>
-              </w:rPr>
-              <w:fldChar w:fldCharType="separate"/>
-            </w:r>
-            <w:r>
-              <w:rPr>
-                <w:noProof/>
-                <w:webHidden/>
-              </w:rPr>
-              <w:t>4</w:t>
-            </w:r>
-            <w:r>
-              <w:rPr>
-                <w:noProof/>
-                <w:webHidden/>
-              </w:rPr>
-              <w:fldChar w:fldCharType="end"/>
-            </w:r>
-          </w:hyperlink>
-        </w:p>
-        <w:p>
-          <w:pPr>
-            <w:pStyle w:val="TOC3"/>
-            <w:tabs>
-              <w:tab w:val="left" w:pos="1440"/>
-              <w:tab w:val="right" w:leader="dot" w:pos="9350"/>
-            </w:tabs>
-            <w:rPr>
-              <w:rFonts w:eastAsiaTheme="minorEastAsia"/>
-              <w:noProof/>
-              <w:lang w:val="en-US"/>
-            </w:rPr>
-          </w:pPr>
-          <w:hyperlink w:anchor="_Toc205842777" w:history="1">
-            <w:r>
-              <w:rPr>
-                <w:rStyle w:val="Hyperlink"/>
-                <w:rFonts w:ascii="Times New Roman" w:hAnsi="Times New Roman" w:cs="Times New Roman"/>
-                <w:noProof/>
-              </w:rPr>
-              <w:t>2.2.1</w:t>
-            </w:r>
-            <w:r>
-              <w:rPr>
-                <w:rFonts w:eastAsiaTheme="minorEastAsia"/>
-                <w:noProof/>
-                <w:lang w:val="en-US"/>
-              </w:rPr>
-              <w:tab/>
-            </w:r>
-            <w:r>
-              <w:rPr>
-                <w:rStyle w:val="Hyperlink"/>
-                <w:rFonts w:ascii="Times New Roman" w:hAnsi="Times New Roman" w:cs="Times New Roman"/>
-                <w:noProof/>
-              </w:rPr>
-              <w:t>Kraj rada</w:t>
-            </w:r>
-            <w:r>
-              <w:rPr>
-                <w:noProof/>
-                <w:webHidden/>
-              </w:rPr>
-              <w:tab/>
-            </w:r>
-            <w:r>
-              <w:rPr>
-                <w:noProof/>
-                <w:webHidden/>
-              </w:rPr>
-              <w:fldChar w:fldCharType="begin"/>
-            </w:r>
-            <w:r>
-              <w:rPr>
-                <w:noProof/>
-                <w:webHidden/>
-              </w:rPr>
-              <w:instrText xml:space="preserve"> PAGEREF _Toc205842777 \h </w:instrText>
+              <w:instrText xml:space="preserve"> PAGEREF _Toc205921438 \h </w:instrText>
             </w:r>
             <w:r>
               <w:rPr>
@@ -1669,11 +1581,11 @@
               <w:lang w:val="en-US"/>
             </w:rPr>
           </w:pPr>
-          <w:hyperlink w:anchor="_Toc205842778" w:history="1">
+          <w:hyperlink w:anchor="_Toc205921439" w:history="1">
             <w:r>
               <w:rPr>
                 <w:rStyle w:val="Hyperlink"/>
-                <w:rFonts w:ascii="Times New Roman" w:eastAsia="Times New Roman" w:hAnsi="Times New Roman" w:cs="Times New Roman"/>
+                <w:rFonts w:ascii="Times New Roman" w:hAnsi="Times New Roman" w:cs="Times New Roman"/>
                 <w:noProof/>
               </w:rPr>
               <w:t>2.3</w:t>
@@ -1689,10 +1601,10 @@
             <w:r>
               <w:rPr>
                 <w:rStyle w:val="Hyperlink"/>
-                <w:rFonts w:ascii="Times New Roman" w:eastAsia="Times New Roman" w:hAnsi="Times New Roman" w:cs="Times New Roman"/>
-                <w:noProof/>
-              </w:rPr>
-              <w:t>Tok događaja – Uklanjanje korisnika</w:t>
+                <w:rFonts w:ascii="Times New Roman" w:hAnsi="Times New Roman" w:cs="Times New Roman"/>
+                <w:noProof/>
+              </w:rPr>
+              <w:t>Posebni zahtevi</w:t>
             </w:r>
             <w:r>
               <w:rPr>
@@ -1713,95 +1625,7 @@
                 <w:noProof/>
                 <w:webHidden/>
               </w:rPr>
-              <w:instrText xml:space="preserve"> PAGEREF _Toc205842778 \h </w:instrText>
-            </w:r>
-            <w:r>
-              <w:rPr>
-                <w:noProof/>
-                <w:webHidden/>
-              </w:rPr>
-            </w:r>
-            <w:r>
-              <w:rPr>
-                <w:noProof/>
-                <w:webHidden/>
-              </w:rPr>
-              <w:fldChar w:fldCharType="separate"/>
-            </w:r>
-            <w:r>
-              <w:rPr>
-                <w:noProof/>
-                <w:webHidden/>
-              </w:rPr>
-              <w:t>4</w:t>
-            </w:r>
-            <w:r>
-              <w:rPr>
-                <w:noProof/>
-                <w:webHidden/>
-              </w:rPr>
-              <w:fldChar w:fldCharType="end"/>
-            </w:r>
-          </w:hyperlink>
-        </w:p>
-        <w:p>
-          <w:pPr>
-            <w:pStyle w:val="TOC3"/>
-            <w:tabs>
-              <w:tab w:val="left" w:pos="1440"/>
-              <w:tab w:val="right" w:leader="dot" w:pos="9350"/>
-            </w:tabs>
-            <w:rPr>
-              <w:rFonts w:eastAsiaTheme="minorEastAsia"/>
-              <w:noProof/>
-              <w:lang w:val="en-US"/>
-            </w:rPr>
-          </w:pPr>
-          <w:hyperlink w:anchor="_Toc205842779" w:history="1">
-            <w:r>
-              <w:rPr>
-                <w:rStyle w:val="Hyperlink"/>
-                <w:rFonts w:ascii="Times New Roman" w:hAnsi="Times New Roman" w:cs="Times New Roman"/>
-                <w:noProof/>
-              </w:rPr>
-              <w:t>2.3.1</w:t>
-            </w:r>
-            <w:r>
-              <w:rPr>
-                <w:rFonts w:eastAsiaTheme="minorEastAsia"/>
-                <w:noProof/>
-                <w:lang w:val="en-US"/>
-              </w:rPr>
-              <w:tab/>
-            </w:r>
-            <w:r>
-              <w:rPr>
-                <w:rStyle w:val="Hyperlink"/>
-                <w:rFonts w:ascii="Times New Roman" w:hAnsi="Times New Roman" w:cs="Times New Roman"/>
-                <w:noProof/>
-              </w:rPr>
-              <w:t>Unapređenje moderatora i uklanjanje unapređenja</w:t>
-            </w:r>
-            <w:r>
-              <w:rPr>
-                <w:noProof/>
-                <w:webHidden/>
-              </w:rPr>
-              <w:tab/>
-            </w:r>
-            <w:r>
-              <w:rPr>
-                <w:noProof/>
-                <w:webHidden/>
-              </w:rPr>
-              <w:fldChar w:fldCharType="begin"/>
-            </w:r>
-            <w:r>
-              <w:rPr>
-                <w:noProof/>
-                <w:webHidden/>
-              </w:rPr>
-              <w:instrText xml:space="preserve"> PAGEREF _Toc205842779 \h </w:instrText>
+              <w:instrText xml:space="preserve"> PAGEREF _Toc205921439 \h </w:instrText>
             </w:r>
             <w:r>
               <w:rPr>
@@ -1845,11 +1669,11 @@
               <w:lang w:val="en-US"/>
             </w:rPr>
           </w:pPr>
-          <w:hyperlink w:anchor="_Toc205842780" w:history="1">
+          <w:hyperlink w:anchor="_Toc205921440" w:history="1">
             <w:r>
               <w:rPr>
                 <w:rStyle w:val="Hyperlink"/>
-                <w:rFonts w:ascii="Times New Roman" w:eastAsia="Times New Roman" w:hAnsi="Times New Roman" w:cs="Times New Roman"/>
+                <w:rFonts w:ascii="Times New Roman" w:hAnsi="Times New Roman" w:cs="Times New Roman"/>
                 <w:noProof/>
               </w:rPr>
               <w:t>2.4</w:t>
@@ -1865,10 +1689,10 @@
             <w:r>
               <w:rPr>
                 <w:rStyle w:val="Hyperlink"/>
-                <w:rFonts w:ascii="Times New Roman" w:eastAsia="Times New Roman" w:hAnsi="Times New Roman" w:cs="Times New Roman"/>
-                <w:noProof/>
-              </w:rPr>
-              <w:t>Tok događaja – Izmena „Trending“ stranice</w:t>
+                <w:rFonts w:ascii="Times New Roman" w:hAnsi="Times New Roman" w:cs="Times New Roman"/>
+                <w:noProof/>
+              </w:rPr>
+              <w:t>Preduslovi</w:t>
             </w:r>
             <w:r>
               <w:rPr>
@@ -1889,7 +1713,7 @@
                 <w:noProof/>
                 <w:webHidden/>
               </w:rPr>
-              <w:instrText xml:space="preserve"> PAGEREF _Toc205842780 \h </w:instrText>
+              <w:instrText xml:space="preserve"> PAGEREF _Toc205921440 \h </w:instrText>
             </w:r>
             <w:r>
               <w:rPr>
@@ -1909,7 +1733,7 @@
                 <w:noProof/>
                 <w:webHidden/>
               </w:rPr>
-              <w:t>5</w:t>
+              <w:t>4</w:t>
             </w:r>
             <w:r>
               <w:rPr>
@@ -1933,11 +1757,11 @@
               <w:lang w:val="en-US"/>
             </w:rPr>
           </w:pPr>
-          <w:hyperlink w:anchor="_Toc205842781" w:history="1">
+          <w:hyperlink w:anchor="_Toc205921441" w:history="1">
             <w:r>
               <w:rPr>
                 <w:rStyle w:val="Hyperlink"/>
-                <w:rFonts w:ascii="Times New Roman" w:eastAsia="Times New Roman" w:hAnsi="Times New Roman" w:cs="Times New Roman"/>
+                <w:rFonts w:ascii="Times New Roman" w:hAnsi="Times New Roman" w:cs="Times New Roman"/>
                 <w:noProof/>
               </w:rPr>
               <w:t>2.5</w:t>
@@ -1953,10 +1777,10 @@
             <w:r>
               <w:rPr>
                 <w:rStyle w:val="Hyperlink"/>
-                <w:rFonts w:ascii="Times New Roman" w:eastAsia="Times New Roman" w:hAnsi="Times New Roman" w:cs="Times New Roman"/>
-                <w:noProof/>
-              </w:rPr>
-              <w:t>Tok događaja – Pregled plaćanja</w:t>
+                <w:rFonts w:ascii="Times New Roman" w:hAnsi="Times New Roman" w:cs="Times New Roman"/>
+                <w:noProof/>
+              </w:rPr>
+              <w:t>Posledice</w:t>
             </w:r>
             <w:r>
               <w:rPr>
@@ -1977,7 +1801,7 @@
                 <w:noProof/>
                 <w:webHidden/>
               </w:rPr>
-              <w:instrText xml:space="preserve"> PAGEREF _Toc205842781 \h </w:instrText>
+              <w:instrText xml:space="preserve"> PAGEREF _Toc205921441 \h </w:instrText>
             </w:r>
             <w:r>
               <w:rPr>
@@ -1997,271 +1821,7 @@
                 <w:noProof/>
                 <w:webHidden/>
               </w:rPr>
-              <w:t>5</w:t>
-            </w:r>
-            <w:r>
-              <w:rPr>
-                <w:noProof/>
-                <w:webHidden/>
-              </w:rPr>
-              <w:fldChar w:fldCharType="end"/>
-            </w:r>
-          </w:hyperlink>
-        </w:p>
-        <w:p>
-          <w:pPr>
-            <w:pStyle w:val="TOC2"/>
-            <w:tabs>
-              <w:tab w:val="left" w:pos="960"/>
-              <w:tab w:val="right" w:leader="dot" w:pos="9350"/>
-            </w:tabs>
-            <w:rPr>
-              <w:rFonts w:eastAsiaTheme="minorEastAsia"/>
-              <w:noProof/>
-              <w:lang w:val="en-US"/>
-            </w:rPr>
-          </w:pPr>
-          <w:hyperlink w:anchor="_Toc205842782" w:history="1">
-            <w:r>
-              <w:rPr>
-                <w:rStyle w:val="Hyperlink"/>
-                <w:rFonts w:ascii="Times New Roman" w:hAnsi="Times New Roman" w:cs="Times New Roman"/>
-                <w:noProof/>
-              </w:rPr>
-              <w:t>2.6</w:t>
-            </w:r>
-            <w:r>
-              <w:rPr>
-                <w:rFonts w:eastAsiaTheme="minorEastAsia"/>
-                <w:noProof/>
-                <w:lang w:val="en-US"/>
-              </w:rPr>
-              <w:tab/>
-            </w:r>
-            <w:r>
-              <w:rPr>
-                <w:rStyle w:val="Hyperlink"/>
-                <w:rFonts w:ascii="Times New Roman" w:hAnsi="Times New Roman" w:cs="Times New Roman"/>
-                <w:noProof/>
-              </w:rPr>
-              <w:t>Posebni zahtevi</w:t>
-            </w:r>
-            <w:r>
-              <w:rPr>
-                <w:noProof/>
-                <w:webHidden/>
-              </w:rPr>
-              <w:tab/>
-            </w:r>
-            <w:r>
-              <w:rPr>
-                <w:noProof/>
-                <w:webHidden/>
-              </w:rPr>
-              <w:fldChar w:fldCharType="begin"/>
-            </w:r>
-            <w:r>
-              <w:rPr>
-                <w:noProof/>
-                <w:webHidden/>
-              </w:rPr>
-              <w:instrText xml:space="preserve"> PAGEREF _Toc205842782 \h </w:instrText>
-            </w:r>
-            <w:r>
-              <w:rPr>
-                <w:noProof/>
-                <w:webHidden/>
-              </w:rPr>
-            </w:r>
-            <w:r>
-              <w:rPr>
-                <w:noProof/>
-                <w:webHidden/>
-              </w:rPr>
-              <w:fldChar w:fldCharType="separate"/>
-            </w:r>
-            <w:r>
-              <w:rPr>
-                <w:noProof/>
-                <w:webHidden/>
-              </w:rPr>
-              <w:t>5</w:t>
-            </w:r>
-            <w:r>
-              <w:rPr>
-                <w:noProof/>
-                <w:webHidden/>
-              </w:rPr>
-              <w:fldChar w:fldCharType="end"/>
-            </w:r>
-          </w:hyperlink>
-        </w:p>
-        <w:p>
-          <w:pPr>
-            <w:pStyle w:val="TOC2"/>
-            <w:tabs>
-              <w:tab w:val="left" w:pos="960"/>
-              <w:tab w:val="right" w:leader="dot" w:pos="9350"/>
-            </w:tabs>
-            <w:rPr>
-              <w:rFonts w:eastAsiaTheme="minorEastAsia"/>
-              <w:noProof/>
-              <w:lang w:val="en-US"/>
-            </w:rPr>
-          </w:pPr>
-          <w:hyperlink w:anchor="_Toc205842783" w:history="1">
-            <w:r>
-              <w:rPr>
-                <w:rStyle w:val="Hyperlink"/>
-                <w:rFonts w:ascii="Times New Roman" w:hAnsi="Times New Roman" w:cs="Times New Roman"/>
-                <w:noProof/>
-              </w:rPr>
-              <w:t>2.7</w:t>
-            </w:r>
-            <w:r>
-              <w:rPr>
-                <w:rFonts w:eastAsiaTheme="minorEastAsia"/>
-                <w:noProof/>
-                <w:lang w:val="en-US"/>
-              </w:rPr>
-              <w:tab/>
-            </w:r>
-            <w:r>
-              <w:rPr>
-                <w:rStyle w:val="Hyperlink"/>
-                <w:rFonts w:ascii="Times New Roman" w:hAnsi="Times New Roman" w:cs="Times New Roman"/>
-                <w:noProof/>
-              </w:rPr>
-              <w:t>Preduslovi</w:t>
-            </w:r>
-            <w:r>
-              <w:rPr>
-                <w:noProof/>
-                <w:webHidden/>
-              </w:rPr>
-              <w:tab/>
-            </w:r>
-            <w:r>
-              <w:rPr>
-                <w:noProof/>
-                <w:webHidden/>
-              </w:rPr>
-              <w:fldChar w:fldCharType="begin"/>
-            </w:r>
-            <w:r>
-              <w:rPr>
-                <w:noProof/>
-                <w:webHidden/>
-              </w:rPr>
-              <w:instrText xml:space="preserve"> PAGEREF _Toc205842783 \h </w:instrText>
-            </w:r>
-            <w:r>
-              <w:rPr>
-                <w:noProof/>
-                <w:webHidden/>
-              </w:rPr>
-            </w:r>
-            <w:r>
-              <w:rPr>
-                <w:noProof/>
-                <w:webHidden/>
-              </w:rPr>
-              <w:fldChar w:fldCharType="separate"/>
-            </w:r>
-            <w:r>
-              <w:rPr>
-                <w:noProof/>
-                <w:webHidden/>
-              </w:rPr>
-              <w:t>5</w:t>
-            </w:r>
-            <w:r>
-              <w:rPr>
-                <w:noProof/>
-                <w:webHidden/>
-              </w:rPr>
-              <w:fldChar w:fldCharType="end"/>
-            </w:r>
-          </w:hyperlink>
-        </w:p>
-        <w:p>
-          <w:pPr>
-            <w:pStyle w:val="TOC2"/>
-            <w:tabs>
-              <w:tab w:val="left" w:pos="960"/>
-              <w:tab w:val="right" w:leader="dot" w:pos="9350"/>
-            </w:tabs>
-            <w:rPr>
-              <w:rFonts w:eastAsiaTheme="minorEastAsia"/>
-              <w:noProof/>
-              <w:lang w:val="en-US"/>
-            </w:rPr>
-          </w:pPr>
-          <w:hyperlink w:anchor="_Toc205842784" w:history="1">
-            <w:r>
-              <w:rPr>
-                <w:rStyle w:val="Hyperlink"/>
-                <w:rFonts w:ascii="Times New Roman" w:hAnsi="Times New Roman" w:cs="Times New Roman"/>
-                <w:noProof/>
-              </w:rPr>
-              <w:t>2.8</w:t>
-            </w:r>
-            <w:r>
-              <w:rPr>
-                <w:rFonts w:eastAsiaTheme="minorEastAsia"/>
-                <w:noProof/>
-                <w:lang w:val="en-US"/>
-              </w:rPr>
-              <w:tab/>
-            </w:r>
-            <w:r>
-              <w:rPr>
-                <w:rStyle w:val="Hyperlink"/>
-                <w:rFonts w:ascii="Times New Roman" w:hAnsi="Times New Roman" w:cs="Times New Roman"/>
-                <w:noProof/>
-              </w:rPr>
-              <w:t>Posledice</w:t>
-            </w:r>
-            <w:r>
-              <w:rPr>
-                <w:noProof/>
-                <w:webHidden/>
-              </w:rPr>
-              <w:tab/>
-            </w:r>
-            <w:r>
-              <w:rPr>
-                <w:noProof/>
-                <w:webHidden/>
-              </w:rPr>
-              <w:fldChar w:fldCharType="begin"/>
-            </w:r>
-            <w:r>
-              <w:rPr>
-                <w:noProof/>
-                <w:webHidden/>
-              </w:rPr>
-              <w:instrText xml:space="preserve"> PAGEREF _Toc205842784 \h </w:instrText>
-            </w:r>
-            <w:r>
-              <w:rPr>
-                <w:noProof/>
-                <w:webHidden/>
-              </w:rPr>
-            </w:r>
-            <w:r>
-              <w:rPr>
-                <w:noProof/>
-                <w:webHidden/>
-              </w:rPr>
-              <w:fldChar w:fldCharType="separate"/>
-            </w:r>
-            <w:r>
-              <w:rPr>
-                <w:noProof/>
-                <w:webHidden/>
-              </w:rPr>
-              <w:t>5</w:t>
+              <w:t>4</w:t>
             </w:r>
             <w:r>
               <w:rPr>
@@ -2383,11 +1943,12 @@
           <w:rFonts w:ascii="Times New Roman" w:hAnsi="Times New Roman" w:cs="Times New Roman"/>
         </w:rPr>
       </w:pPr>
-      <w:bookmarkStart w:id="0" w:name="_Toc205842769"/>
+      <w:bookmarkStart w:id="0" w:name="_Toc205921431"/>
       <w:r>
         <w:rPr>
           <w:rFonts w:ascii="Times New Roman" w:hAnsi="Times New Roman" w:cs="Times New Roman"/>
         </w:rPr>
+        <w:lastRenderedPageBreak/>
         <w:t>Uvod</w:t>
       </w:r>
       <w:bookmarkEnd w:id="0"/>
@@ -2416,7 +1977,7 @@
           <w:rFonts w:ascii="Times New Roman" w:hAnsi="Times New Roman" w:cs="Times New Roman"/>
         </w:rPr>
       </w:pPr>
-      <w:bookmarkStart w:id="1" w:name="_Toc205842770"/>
+      <w:bookmarkStart w:id="1" w:name="_Toc205921432"/>
       <w:r>
         <w:rPr>
           <w:rFonts w:ascii="Times New Roman" w:hAnsi="Times New Roman" w:cs="Times New Roman"/>
@@ -2442,13 +2003,7 @@
         <w:rPr>
           <w:rFonts w:ascii="Times New Roman" w:hAnsi="Times New Roman" w:cs="Times New Roman"/>
         </w:rPr>
-        <w:t xml:space="preserve">prilikom </w:t>
-      </w:r>
-      <w:r>
-        <w:rPr>
-          <w:rFonts w:ascii="Times New Roman" w:hAnsi="Times New Roman" w:cs="Times New Roman"/>
-        </w:rPr>
-        <w:t>praćenja statistike</w:t>
+        <w:t>prilikom praćenja statistike</w:t>
       </w:r>
       <w:r>
         <w:rPr>
@@ -2476,7 +2031,7 @@
           <w:rFonts w:ascii="Times New Roman" w:hAnsi="Times New Roman" w:cs="Times New Roman"/>
         </w:rPr>
       </w:pPr>
-      <w:bookmarkStart w:id="2" w:name="_Toc205842771"/>
+      <w:bookmarkStart w:id="2" w:name="_Toc205921433"/>
       <w:r>
         <w:rPr>
           <w:rFonts w:ascii="Times New Roman" w:hAnsi="Times New Roman" w:cs="Times New Roman"/>
@@ -2518,7 +2073,7 @@
           <w:rFonts w:ascii="Times New Roman" w:hAnsi="Times New Roman" w:cs="Times New Roman"/>
         </w:rPr>
       </w:pPr>
-      <w:bookmarkStart w:id="3" w:name="_Toc205842772"/>
+      <w:bookmarkStart w:id="3" w:name="_Toc205921434"/>
       <w:r>
         <w:rPr>
           <w:rFonts w:ascii="Times New Roman" w:hAnsi="Times New Roman" w:cs="Times New Roman"/>
@@ -2587,7 +2142,7 @@
           <w:rFonts w:ascii="Times New Roman" w:hAnsi="Times New Roman" w:cs="Times New Roman"/>
         </w:rPr>
       </w:pPr>
-      <w:bookmarkStart w:id="4" w:name="_Toc205842773"/>
+      <w:bookmarkStart w:id="4" w:name="_Toc205921435"/>
       <w:r>
         <w:rPr>
           <w:rFonts w:ascii="Times New Roman" w:hAnsi="Times New Roman" w:cs="Times New Roman"/>
@@ -2886,7 +2441,7 @@
         <w:lastRenderedPageBreak/>
         <w:t xml:space="preserve"> </w:t>
       </w:r>
-      <w:bookmarkStart w:id="5" w:name="_Toc205842774"/>
+      <w:bookmarkStart w:id="5" w:name="_Toc205921436"/>
       <w:r>
         <w:rPr>
           <w:rFonts w:ascii="Times New Roman" w:hAnsi="Times New Roman" w:cs="Times New Roman"/>
@@ -2919,7 +2474,7 @@
           <w:rFonts w:ascii="Times New Roman" w:hAnsi="Times New Roman" w:cs="Times New Roman"/>
         </w:rPr>
       </w:pPr>
-      <w:bookmarkStart w:id="6" w:name="_Toc205842775"/>
+      <w:bookmarkStart w:id="6" w:name="_Toc205921437"/>
       <w:r>
         <w:rPr>
           <w:rFonts w:ascii="Times New Roman" w:hAnsi="Times New Roman" w:cs="Times New Roman"/>
@@ -2939,13 +2494,7 @@
         <w:rPr>
           <w:rFonts w:ascii="Times New Roman" w:hAnsi="Times New Roman" w:cs="Times New Roman"/>
         </w:rPr>
-        <w:t>Moderator ima uvidjaj u statistiku plejlisti sa trendinga, u vidu ocena i lajkova kao i o tome koji su korisnici lajkovali i ocenili plejliste</w:t>
-      </w:r>
-      <w:r>
-        <w:rPr>
-          <w:rFonts w:ascii="Times New Roman" w:hAnsi="Times New Roman" w:cs="Times New Roman"/>
-        </w:rPr>
-        <w:t xml:space="preserve">. </w:t>
+        <w:t xml:space="preserve">Moderator ima uvidjaj u statistiku plejlisti sa trendinga, u vidu ocena i lajkova kao i o tome koji su korisnici lajkovali i ocenili plejliste. </w:t>
       </w:r>
     </w:p>
     <w:p>
@@ -2968,26 +2517,14 @@
           <w:rFonts w:ascii="Times New Roman" w:hAnsi="Times New Roman" w:cs="Times New Roman"/>
         </w:rPr>
       </w:pPr>
-      <w:bookmarkStart w:id="7" w:name="_Toc205842776"/>
+      <w:bookmarkStart w:id="7" w:name="_Toc205921438"/>
       <w:r>
         <w:rPr>
           <w:rFonts w:ascii="Times New Roman" w:hAnsi="Times New Roman" w:cs="Times New Roman"/>
         </w:rPr>
-        <w:t xml:space="preserve">Tok događaja </w:t>
+        <w:t>Tok događaja – praćenje statistike</w:t>
       </w:r>
       <w:bookmarkEnd w:id="7"/>
-      <w:r>
-        <w:rPr>
-          <w:rFonts w:ascii="Times New Roman" w:hAnsi="Times New Roman" w:cs="Times New Roman"/>
-        </w:rPr>
-        <w:t xml:space="preserve">– </w:t>
-      </w:r>
-      <w:r>
-        <w:rPr>
-          <w:rFonts w:ascii="Times New Roman" w:hAnsi="Times New Roman" w:cs="Times New Roman"/>
-        </w:rPr>
-        <w:t>praćenje statistike</w:t>
-      </w:r>
     </w:p>
     <w:p>
       <w:pPr>
@@ -3041,44 +2578,8 @@
     </w:p>
     <w:p>
       <w:pPr>
-        <w:pStyle w:val="Heading2"/>
-        <w:ind w:left="360"/>
-        <w:rPr>
-          <w:rFonts w:ascii="Times New Roman" w:hAnsi="Times New Roman" w:cs="Times New Roman"/>
-        </w:rPr>
-      </w:pPr>
-      <w:bookmarkStart w:id="8" w:name="_Toc205842782"/>
-      <w:r>
-        <w:rPr>
-          <w:rFonts w:ascii="Times New Roman" w:hAnsi="Times New Roman" w:cs="Times New Roman"/>
-        </w:rPr>
-        <w:t xml:space="preserve"> </w:t>
-      </w:r>
-      <w:r>
-        <w:rPr>
-          <w:rFonts w:ascii="Times New Roman" w:hAnsi="Times New Roman" w:cs="Times New Roman"/>
-        </w:rPr>
-        <w:t>Posebni zahtevi</w:t>
-      </w:r>
-      <w:bookmarkEnd w:id="8"/>
-    </w:p>
-    <w:p>
-      <w:pPr>
-        <w:ind w:left="360"/>
-        <w:rPr>
-          <w:rFonts w:ascii="Times New Roman" w:hAnsi="Times New Roman" w:cs="Times New Roman"/>
-        </w:rPr>
-      </w:pPr>
-      <w:r>
-        <w:rPr>
-          <w:rFonts w:ascii="Times New Roman" w:hAnsi="Times New Roman" w:cs="Times New Roman"/>
-        </w:rPr>
-        <w:t>Nema.</w:t>
-      </w:r>
-    </w:p>
-    <w:p>
-      <w:pPr>
-        <w:ind w:left="360"/>
+        <w:spacing w:line="276" w:lineRule="auto"/>
+        <w:ind w:left="732"/>
         <w:rPr>
           <w:rFonts w:ascii="Times New Roman" w:hAnsi="Times New Roman" w:cs="Times New Roman"/>
         </w:rPr>
@@ -3095,14 +2596,20 @@
           <w:rFonts w:ascii="Times New Roman" w:hAnsi="Times New Roman" w:cs="Times New Roman"/>
         </w:rPr>
       </w:pPr>
-      <w:bookmarkStart w:id="9" w:name="_Toc205842783"/>
+      <w:bookmarkStart w:id="8" w:name="_Toc205921439"/>
       <w:r>
         <w:rPr>
           <w:rFonts w:ascii="Times New Roman" w:hAnsi="Times New Roman" w:cs="Times New Roman"/>
         </w:rPr>
-        <w:t>Preduslovi</w:t>
+        <w:t>P</w:t>
       </w:r>
-      <w:bookmarkEnd w:id="9"/>
+      <w:r>
+        <w:rPr>
+          <w:rFonts w:ascii="Times New Roman" w:hAnsi="Times New Roman" w:cs="Times New Roman"/>
+        </w:rPr>
+        <w:t>osebni zahtevi</w:t>
+      </w:r>
+      <w:bookmarkEnd w:id="8"/>
     </w:p>
     <w:p>
       <w:pPr>
@@ -3115,7 +2622,7 @@
         <w:rPr>
           <w:rFonts w:ascii="Times New Roman" w:hAnsi="Times New Roman" w:cs="Times New Roman"/>
         </w:rPr>
-        <w:t>Potrebno je da korisnik ima dodeljenu ulogu „moderatora“ .</w:t>
+        <w:t>Nema.</w:t>
       </w:r>
     </w:p>
     <w:p>
@@ -3125,8 +2632,6 @@
           <w:rFonts w:ascii="Times New Roman" w:hAnsi="Times New Roman" w:cs="Times New Roman"/>
         </w:rPr>
       </w:pPr>
-      <w:bookmarkStart w:id="10" w:name="_GoBack"/>
-      <w:bookmarkEnd w:id="10"/>
     </w:p>
     <w:p>
       <w:pPr>
@@ -3139,14 +2644,56 @@
           <w:rFonts w:ascii="Times New Roman" w:hAnsi="Times New Roman" w:cs="Times New Roman"/>
         </w:rPr>
       </w:pPr>
-      <w:bookmarkStart w:id="11" w:name="_Toc205842784"/>
+      <w:bookmarkStart w:id="9" w:name="_Toc205921440"/>
+      <w:r>
+        <w:rPr>
+          <w:rFonts w:ascii="Times New Roman" w:hAnsi="Times New Roman" w:cs="Times New Roman"/>
+        </w:rPr>
+        <w:t>Preduslovi</w:t>
+      </w:r>
+      <w:bookmarkEnd w:id="9"/>
+    </w:p>
+    <w:p>
+      <w:pPr>
+        <w:ind w:left="360"/>
+        <w:rPr>
+          <w:rFonts w:ascii="Times New Roman" w:hAnsi="Times New Roman" w:cs="Times New Roman"/>
+        </w:rPr>
+      </w:pPr>
+      <w:r>
+        <w:rPr>
+          <w:rFonts w:ascii="Times New Roman" w:hAnsi="Times New Roman" w:cs="Times New Roman"/>
+        </w:rPr>
+        <w:t>Potrebno je da korisnik ima dodeljenu ulogu „moderatora“ .</w:t>
+      </w:r>
+    </w:p>
+    <w:p>
+      <w:pPr>
+        <w:ind w:left="360"/>
+        <w:rPr>
+          <w:rFonts w:ascii="Times New Roman" w:hAnsi="Times New Roman" w:cs="Times New Roman"/>
+        </w:rPr>
+      </w:pPr>
+    </w:p>
+    <w:p>
+      <w:pPr>
+        <w:pStyle w:val="Heading2"/>
+        <w:numPr>
+          <w:ilvl w:val="1"/>
+          <w:numId w:val="1"/>
+        </w:numPr>
+        <w:rPr>
+          <w:rFonts w:ascii="Times New Roman" w:hAnsi="Times New Roman" w:cs="Times New Roman"/>
+        </w:rPr>
+      </w:pPr>
+      <w:bookmarkStart w:id="10" w:name="_Toc205921441"/>
       <w:r>
         <w:rPr>
           <w:rFonts w:ascii="Times New Roman" w:hAnsi="Times New Roman" w:cs="Times New Roman"/>
         </w:rPr>
         <w:t>Posledice</w:t>
       </w:r>
-      <w:bookmarkEnd w:id="11"/>
+      <w:bookmarkEnd w:id="10"/>
     </w:p>
     <w:p>
       <w:pPr>
@@ -3159,13 +2706,7 @@
         <w:rPr>
           <w:rFonts w:ascii="Times New Roman" w:hAnsi="Times New Roman" w:cs="Times New Roman"/>
         </w:rPr>
-        <w:t>Kreiraju se informacije o svim ocenama u sistemu</w:t>
-      </w:r>
-      <w:r>
-        <w:rPr>
-          <w:rFonts w:ascii="Times New Roman" w:hAnsi="Times New Roman" w:cs="Times New Roman"/>
-        </w:rPr>
-        <w:t>.</w:t>
+        <w:t>Kreiraju se informacije o svim ocenama u sistemu.</w:t>
       </w:r>
     </w:p>
     <w:p/>
@@ -3177,7 +2718,7 @@
     </w:p>
     <w:p/>
     <w:sectPr>
-      <w:footerReference w:type="default" r:id="rId5"/>
+      <w:footerReference w:type="default" r:id="rId7"/>
       <w:pgSz w:w="12240" w:h="15840"/>
       <w:pgMar w:top="1440" w:right="1440" w:bottom="1440" w:left="1440" w:header="720" w:footer="720" w:gutter="0"/>
       <w:pgNumType w:start="0"/>
@@ -3189,8 +2730,33 @@
 </w:document>
 </file>
 
+<file path=word/endnotes.xml><?xml version="1.0" encoding="utf-8"?>
+<w:endnotes xmlns:wpc="http://schemas.microsoft.com/office/word/2010/wordprocessingCanvas" xmlns:cx="http://schemas.microsoft.com/office/drawing/2014/chartex" xmlns:cx1="http://schemas.microsoft.com/office/drawing/2015/9/8/chartex" xmlns:cx2="http://schemas.microsoft.com/office/drawing/2015/10/21/chartex" xmlns:cx3="http://schemas.microsoft.com/office/drawing/2016/5/9/chartex" xmlns:cx4="http://schemas.microsoft.com/office/drawing/2016/5/10/chartex" xmlns:cx5="http://schemas.microsoft.com/office/drawing/2016/5/11/chartex" xmlns:cx6="http://schemas.microsoft.com/office/drawing/2016/5/12/chartex" xmlns:cx7="http://schemas.microsoft.com/office/drawing/2016/5/13/chartex" xmlns:cx8="http://schemas.microsoft.com/office/drawing/2016/5/14/chartex" xmlns:mc="http://schemas.openxmlformats.org/markup-compatibility/2006" xmlns:aink="http://schemas.microsoft.com/office/drawing/2016/ink" xmlns:am3d="http://schemas.microsoft.com/office/drawing/2017/model3d" xmlns:o="urn:schemas-microsoft-com:office:office" xmlns:oel="http://schemas.microsoft.com/office/2019/extlst" xmlns:r="http://schemas.openxmlformats.org/officeDocument/2006/relationships" xmlns:m="http://schemas.openxmlformats.org/officeDocument/2006/math" xmlns:v="urn:schemas-microsoft-com:vml" xmlns:wp14="http://schemas.microsoft.com/office/word/2010/wordprocessingDrawing" xmlns:wp="http://schemas.openxmlformats.org/drawingml/2006/wordprocessingDrawing" xmlns:w10="urn:schemas-microsoft-com:office:word" xmlns:w="http://schemas.openxmlformats.org/wordprocessingml/2006/main" xmlns:w14="http://schemas.microsoft.com/office/word/2010/wordml" xmlns:w15="http://schemas.microsoft.com/office/word/2012/wordml" xmlns:w16cex="http://schemas.microsoft.com/office/word/2018/wordml/cex" xmlns:w16cid="http://schemas.microsoft.com/office/word/2016/wordml/cid" xmlns:w16="http://schemas.microsoft.com/office/word/2018/wordml" xmlns:w16du="http://schemas.microsoft.com/office/word/2023/wordml/word16du" xmlns:w16sdtdh="http://schemas.microsoft.com/office/word/2020/wordml/sdtdatahash" xmlns:w16sdtfl="http://schemas.microsoft.com/office/word/2024/wordml/sdtformatlock" xmlns:w16se="http://schemas.microsoft.com/office/word/2015/wordml/symex" xmlns:wpg="http://schemas.microsoft.com/office/word/2010/wordprocessingGroup" xmlns:wpi="http://schemas.microsoft.com/office/word/2010/wordprocessingInk" xmlns:wne="http://schemas.microsoft.com/office/word/2006/wordml" xmlns:wps="http://schemas.microsoft.com/office/word/2010/wordprocessingShape" mc:Ignorable="w14 w15 w16se w16cid w16 w16cex w16sdtdh w16sdtfl w16du wp14">
+  <w:endnote w:type="separator" w:id="-1">
+    <w:p>
+      <w:pPr>
+        <w:spacing w:after="0" w:line="240" w:lineRule="auto"/>
+      </w:pPr>
+      <w:r>
+        <w:separator/>
+      </w:r>
+    </w:p>
+  </w:endnote>
+  <w:endnote w:type="continuationSeparator" w:id="0">
+    <w:p>
+      <w:pPr>
+        <w:spacing w:after="0" w:line="240" w:lineRule="auto"/>
+      </w:pPr>
+      <w:r>
+        <w:continuationSeparator/>
+      </w:r>
+    </w:p>
+  </w:endnote>
+</w:endnotes>
+</file>
+
 <file path=word/footer1.xml><?xml version="1.0" encoding="utf-8"?>
-<w:ftr xmlns:wpc="http://schemas.microsoft.com/office/word/2010/wordprocessingCanvas" xmlns:mc="http://schemas.openxmlformats.org/markup-compatibility/2006" xmlns:o="urn:schemas-microsoft-com:office:office" xmlns:r="http://schemas.openxmlformats.org/officeDocument/2006/relationships" xmlns:m="http://schemas.openxmlformats.org/officeDocument/2006/math" xmlns:v="urn:schemas-microsoft-com:vml" xmlns:wp14="http://schemas.microsoft.com/office/word/2010/wordprocessingDrawing" xmlns:wp="http://schemas.openxmlformats.org/drawingml/2006/wordprocessingDrawing" xmlns:w10="urn:schemas-microsoft-com:office:word" xmlns:w="http://schemas.openxmlformats.org/wordprocessingml/2006/main" xmlns:w14="http://schemas.microsoft.com/office/word/2010/wordml" xmlns:w15="http://schemas.microsoft.com/office/word/2012/wordml" xmlns:wpg="http://schemas.microsoft.com/office/word/2010/wordprocessingGroup" xmlns:wpi="http://schemas.microsoft.com/office/word/2010/wordprocessingInk" xmlns:wne="http://schemas.microsoft.com/office/word/2006/wordml" xmlns:wps="http://schemas.microsoft.com/office/word/2010/wordprocessingShape" mc:Ignorable="w14 w15 wp14">
+<w:ftr xmlns:wpc="http://schemas.microsoft.com/office/word/2010/wordprocessingCanvas" xmlns:cx="http://schemas.microsoft.com/office/drawing/2014/chartex" xmlns:cx1="http://schemas.microsoft.com/office/drawing/2015/9/8/chartex" xmlns:cx2="http://schemas.microsoft.com/office/drawing/2015/10/21/chartex" xmlns:cx3="http://schemas.microsoft.com/office/drawing/2016/5/9/chartex" xmlns:cx4="http://schemas.microsoft.com/office/drawing/2016/5/10/chartex" xmlns:cx5="http://schemas.microsoft.com/office/drawing/2016/5/11/chartex" xmlns:cx6="http://schemas.microsoft.com/office/drawing/2016/5/12/chartex" xmlns:cx7="http://schemas.microsoft.com/office/drawing/2016/5/13/chartex" xmlns:cx8="http://schemas.microsoft.com/office/drawing/2016/5/14/chartex" xmlns:mc="http://schemas.openxmlformats.org/markup-compatibility/2006" xmlns:aink="http://schemas.microsoft.com/office/drawing/2016/ink" xmlns:am3d="http://schemas.microsoft.com/office/drawing/2017/model3d" xmlns:o="urn:schemas-microsoft-com:office:office" xmlns:oel="http://schemas.microsoft.com/office/2019/extlst" xmlns:r="http://schemas.openxmlformats.org/officeDocument/2006/relationships" xmlns:m="http://schemas.openxmlformats.org/officeDocument/2006/math" xmlns:v="urn:schemas-microsoft-com:vml" xmlns:wp14="http://schemas.microsoft.com/office/word/2010/wordprocessingDrawing" xmlns:wp="http://schemas.openxmlformats.org/drawingml/2006/wordprocessingDrawing" xmlns:w10="urn:schemas-microsoft-com:office:word" xmlns:w="http://schemas.openxmlformats.org/wordprocessingml/2006/main" xmlns:w14="http://schemas.microsoft.com/office/word/2010/wordml" xmlns:w15="http://schemas.microsoft.com/office/word/2012/wordml" xmlns:w16cex="http://schemas.microsoft.com/office/word/2018/wordml/cex" xmlns:w16cid="http://schemas.microsoft.com/office/word/2016/wordml/cid" xmlns:w16="http://schemas.microsoft.com/office/word/2018/wordml" xmlns:w16du="http://schemas.microsoft.com/office/word/2023/wordml/word16du" xmlns:w16sdtdh="http://schemas.microsoft.com/office/word/2020/wordml/sdtdatahash" xmlns:w16sdtfl="http://schemas.microsoft.com/office/word/2024/wordml/sdtformatlock" xmlns:w16se="http://schemas.microsoft.com/office/word/2015/wordml/symex" xmlns:wpg="http://schemas.microsoft.com/office/word/2010/wordprocessingGroup" xmlns:wpi="http://schemas.microsoft.com/office/word/2010/wordprocessingInk" xmlns:wne="http://schemas.microsoft.com/office/word/2006/wordml" xmlns:wps="http://schemas.microsoft.com/office/word/2010/wordprocessingShape" mc:Ignorable="w14 w15 w16se w16cid w16 w16cex w16sdtdh w16sdtfl w16du wp14">
   <w:sdt>
     <w:sdtPr>
       <w:id w:val="-1862811951"/>
@@ -3235,8 +2801,33 @@
 </w:ftr>
 </file>
 
+<file path=word/footnotes.xml><?xml version="1.0" encoding="utf-8"?>
+<w:footnotes xmlns:wpc="http://schemas.microsoft.com/office/word/2010/wordprocessingCanvas" xmlns:cx="http://schemas.microsoft.com/office/drawing/2014/chartex" xmlns:cx1="http://schemas.microsoft.com/office/drawing/2015/9/8/chartex" xmlns:cx2="http://schemas.microsoft.com/office/drawing/2015/10/21/chartex" xmlns:cx3="http://schemas.microsoft.com/office/drawing/2016/5/9/chartex" xmlns:cx4="http://schemas.microsoft.com/office/drawing/2016/5/10/chartex" xmlns:cx5="http://schemas.microsoft.com/office/drawing/2016/5/11/chartex" xmlns:cx6="http://schemas.microsoft.com/office/drawing/2016/5/12/chartex" xmlns:cx7="http://schemas.microsoft.com/office/drawing/2016/5/13/chartex" xmlns:cx8="http://schemas.microsoft.com/office/drawing/2016/5/14/chartex" xmlns:mc="http://schemas.openxmlformats.org/markup-compatibility/2006" xmlns:aink="http://schemas.microsoft.com/office/drawing/2016/ink" xmlns:am3d="http://schemas.microsoft.com/office/drawing/2017/model3d" xmlns:o="urn:schemas-microsoft-com:office:office" xmlns:oel="http://schemas.microsoft.com/office/2019/extlst" xmlns:r="http://schemas.openxmlformats.org/officeDocument/2006/relationships" xmlns:m="http://schemas.openxmlformats.org/officeDocument/2006/math" xmlns:v="urn:schemas-microsoft-com:vml" xmlns:wp14="http://schemas.microsoft.com/office/word/2010/wordprocessingDrawing" xmlns:wp="http://schemas.openxmlformats.org/drawingml/2006/wordprocessingDrawing" xmlns:w10="urn:schemas-microsoft-com:office:word" xmlns:w="http://schemas.openxmlformats.org/wordprocessingml/2006/main" xmlns:w14="http://schemas.microsoft.com/office/word/2010/wordml" xmlns:w15="http://schemas.microsoft.com/office/word/2012/wordml" xmlns:w16cex="http://schemas.microsoft.com/office/word/2018/wordml/cex" xmlns:w16cid="http://schemas.microsoft.com/office/word/2016/wordml/cid" xmlns:w16="http://schemas.microsoft.com/office/word/2018/wordml" xmlns:w16du="http://schemas.microsoft.com/office/word/2023/wordml/word16du" xmlns:w16sdtdh="http://schemas.microsoft.com/office/word/2020/wordml/sdtdatahash" xmlns:w16sdtfl="http://schemas.microsoft.com/office/word/2024/wordml/sdtformatlock" xmlns:w16se="http://schemas.microsoft.com/office/word/2015/wordml/symex" xmlns:wpg="http://schemas.microsoft.com/office/word/2010/wordprocessingGroup" xmlns:wpi="http://schemas.microsoft.com/office/word/2010/wordprocessingInk" xmlns:wne="http://schemas.microsoft.com/office/word/2006/wordml" xmlns:wps="http://schemas.microsoft.com/office/word/2010/wordprocessingShape" mc:Ignorable="w14 w15 w16se w16cid w16 w16cex w16sdtdh w16sdtfl w16du wp14">
+  <w:footnote w:type="separator" w:id="-1">
+    <w:p>
+      <w:pPr>
+        <w:spacing w:after="0" w:line="240" w:lineRule="auto"/>
+      </w:pPr>
+      <w:r>
+        <w:separator/>
+      </w:r>
+    </w:p>
+  </w:footnote>
+  <w:footnote w:type="continuationSeparator" w:id="0">
+    <w:p>
+      <w:pPr>
+        <w:spacing w:after="0" w:line="240" w:lineRule="auto"/>
+      </w:pPr>
+      <w:r>
+        <w:continuationSeparator/>
+      </w:r>
+    </w:p>
+  </w:footnote>
+</w:footnotes>
+</file>
+
 <file path=word/numbering.xml><?xml version="1.0" encoding="utf-8"?>
-<w:numbering xmlns:wpc="http://schemas.microsoft.com/office/word/2010/wordprocessingCanvas" xmlns:mc="http://schemas.openxmlformats.org/markup-compatibility/2006" xmlns:o="urn:schemas-microsoft-com:office:office" xmlns:r="http://schemas.openxmlformats.org/officeDocument/2006/relationships" xmlns:m="http://schemas.openxmlformats.org/officeDocument/2006/math" xmlns:v="urn:schemas-microsoft-com:vml" xmlns:wp14="http://schemas.microsoft.com/office/word/2010/wordprocessingDrawing" xmlns:wp="http://schemas.openxmlformats.org/drawingml/2006/wordprocessingDrawing" xmlns:w10="urn:schemas-microsoft-com:office:word" xmlns:w="http://schemas.openxmlformats.org/wordprocessingml/2006/main" xmlns:w14="http://schemas.microsoft.com/office/word/2010/wordml" xmlns:w15="http://schemas.microsoft.com/office/word/2012/wordml" xmlns:wpg="http://schemas.microsoft.com/office/word/2010/wordprocessingGroup" xmlns:wpi="http://schemas.microsoft.com/office/word/2010/wordprocessingInk" xmlns:wne="http://schemas.microsoft.com/office/word/2006/wordml" xmlns:wps="http://schemas.microsoft.com/office/word/2010/wordprocessingShape" mc:Ignorable="w14 w15 wp14">
+<w:numbering xmlns:wpc="http://schemas.microsoft.com/office/word/2010/wordprocessingCanvas" xmlns:cx="http://schemas.microsoft.com/office/drawing/2014/chartex" xmlns:cx1="http://schemas.microsoft.com/office/drawing/2015/9/8/chartex" xmlns:cx2="http://schemas.microsoft.com/office/drawing/2015/10/21/chartex" xmlns:cx3="http://schemas.microsoft.com/office/drawing/2016/5/9/chartex" xmlns:cx4="http://schemas.microsoft.com/office/drawing/2016/5/10/chartex" xmlns:cx5="http://schemas.microsoft.com/office/drawing/2016/5/11/chartex" xmlns:cx6="http://schemas.microsoft.com/office/drawing/2016/5/12/chartex" xmlns:cx7="http://schemas.microsoft.com/office/drawing/2016/5/13/chartex" xmlns:cx8="http://schemas.microsoft.com/office/drawing/2016/5/14/chartex" xmlns:mc="http://schemas.openxmlformats.org/markup-compatibility/2006" xmlns:aink="http://schemas.microsoft.com/office/drawing/2016/ink" xmlns:am3d="http://schemas.microsoft.com/office/drawing/2017/model3d" xmlns:o="urn:schemas-microsoft-com:office:office" xmlns:oel="http://schemas.microsoft.com/office/2019/extlst" xmlns:r="http://schemas.openxmlformats.org/officeDocument/2006/relationships" xmlns:m="http://schemas.openxmlformats.org/officeDocument/2006/math" xmlns:v="urn:schemas-microsoft-com:vml" xmlns:wp14="http://schemas.microsoft.com/office/word/2010/wordprocessingDrawing" xmlns:wp="http://schemas.openxmlformats.org/drawingml/2006/wordprocessingDrawing" xmlns:w10="urn:schemas-microsoft-com:office:word" xmlns:w="http://schemas.openxmlformats.org/wordprocessingml/2006/main" xmlns:w14="http://schemas.microsoft.com/office/word/2010/wordml" xmlns:w15="http://schemas.microsoft.com/office/word/2012/wordml" xmlns:w16cex="http://schemas.microsoft.com/office/word/2018/wordml/cex" xmlns:w16cid="http://schemas.microsoft.com/office/word/2016/wordml/cid" xmlns:w16="http://schemas.microsoft.com/office/word/2018/wordml" xmlns:w16du="http://schemas.microsoft.com/office/word/2023/wordml/word16du" xmlns:w16sdtdh="http://schemas.microsoft.com/office/word/2020/wordml/sdtdatahash" xmlns:w16sdtfl="http://schemas.microsoft.com/office/word/2024/wordml/sdtformatlock" xmlns:w16se="http://schemas.microsoft.com/office/word/2015/wordml/symex" xmlns:wpg="http://schemas.microsoft.com/office/word/2010/wordprocessingGroup" xmlns:wpi="http://schemas.microsoft.com/office/word/2010/wordprocessingInk" xmlns:wne="http://schemas.microsoft.com/office/word/2006/wordml" xmlns:wps="http://schemas.microsoft.com/office/word/2010/wordprocessingShape" mc:Ignorable="w14 w15 w16se w16cid w16 w16cex w16sdtdh w16sdtfl w16du wp14">
   <w:abstractNum w:abstractNumId="0" w15:restartNumberingAfterBreak="0">
     <w:nsid w:val="04C40FE4"/>
     <w:multiLevelType w:val="multilevel"/>
@@ -3794,13 +3385,13 @@
       </w:pPr>
     </w:lvl>
   </w:abstractNum>
-  <w:num w:numId="1">
+  <w:num w:numId="1" w16cid:durableId="118839412">
     <w:abstractNumId w:val="0"/>
   </w:num>
-  <w:num w:numId="2">
+  <w:num w:numId="2" w16cid:durableId="1570457413">
     <w:abstractNumId w:val="5"/>
   </w:num>
-  <w:num w:numId="3">
+  <w:num w:numId="3" w16cid:durableId="767771931">
     <w:abstractNumId w:val="4"/>
     <w:lvlOverride w:ilvl="0">
       <w:startOverride w:val="1"/>
@@ -3830,20 +3421,20 @@
       <w:startOverride w:val="1"/>
     </w:lvlOverride>
   </w:num>
-  <w:num w:numId="4">
+  <w:num w:numId="4" w16cid:durableId="362630647">
     <w:abstractNumId w:val="2"/>
   </w:num>
-  <w:num w:numId="5">
+  <w:num w:numId="5" w16cid:durableId="396830229">
     <w:abstractNumId w:val="1"/>
   </w:num>
-  <w:num w:numId="6">
+  <w:num w:numId="6" w16cid:durableId="292444110">
     <w:abstractNumId w:val="3"/>
   </w:num>
 </w:numbering>
 </file>
 
 <file path=word/styles.xml><?xml version="1.0" encoding="utf-8"?>
-<w:styles xmlns:mc="http://schemas.openxmlformats.org/markup-compatibility/2006" xmlns:r="http://schemas.openxmlformats.org/officeDocument/2006/relationships" xmlns:w="http://schemas.openxmlformats.org/wordprocessingml/2006/main" xmlns:w14="http://schemas.microsoft.com/office/word/2010/wordml" xmlns:w15="http://schemas.microsoft.com/office/word/2012/wordml" mc:Ignorable="w14 w15">
+<w:styles xmlns:mc="http://schemas.openxmlformats.org/markup-compatibility/2006" xmlns:r="http://schemas.openxmlformats.org/officeDocument/2006/relationships" xmlns:w="http://schemas.openxmlformats.org/wordprocessingml/2006/main" xmlns:w14="http://schemas.microsoft.com/office/word/2010/wordml" xmlns:w15="http://schemas.microsoft.com/office/word/2012/wordml" xmlns:w16cex="http://schemas.microsoft.com/office/word/2018/wordml/cex" xmlns:w16cid="http://schemas.microsoft.com/office/word/2016/wordml/cid" xmlns:w16="http://schemas.microsoft.com/office/word/2018/wordml" xmlns:w16du="http://schemas.microsoft.com/office/word/2023/wordml/word16du" xmlns:w16sdtdh="http://schemas.microsoft.com/office/word/2020/wordml/sdtdatahash" xmlns:w16sdtfl="http://schemas.microsoft.com/office/word/2024/wordml/sdtformatlock" xmlns:w16se="http://schemas.microsoft.com/office/word/2015/wordml/symex" mc:Ignorable="w14 w15 w16se w16cid w16 w16cex w16sdtdh w16sdtfl w16du">
   <w:docDefaults>
     <w:rPrDefault>
       <w:rPr>
@@ -3859,7 +3450,7 @@
       </w:pPr>
     </w:pPrDefault>
   </w:docDefaults>
-  <w:latentStyles w:defLockedState="0" w:defUIPriority="99" w:defSemiHidden="0" w:defUnhideWhenUsed="0" w:defQFormat="0" w:count="371">
+  <w:latentStyles w:defLockedState="0" w:defUIPriority="99" w:defSemiHidden="0" w:defUnhideWhenUsed="0" w:defQFormat="0" w:count="376">
     <w:lsdException w:name="Normal" w:uiPriority="0" w:qFormat="1"/>
     <w:lsdException w:name="heading 1" w:uiPriority="9" w:qFormat="1"/>
     <w:lsdException w:name="heading 2" w:semiHidden="1" w:uiPriority="9" w:unhideWhenUsed="1" w:qFormat="1"/>
@@ -4231,6 +3822,11 @@
     <w:lsdException w:name="List Table 5 Dark Accent 6" w:uiPriority="50"/>
     <w:lsdException w:name="List Table 6 Colorful Accent 6" w:uiPriority="51"/>
     <w:lsdException w:name="List Table 7 Colorful Accent 6" w:uiPriority="52"/>
+    <w:lsdException w:name="Mention" w:semiHidden="1" w:unhideWhenUsed="1"/>
+    <w:lsdException w:name="Smart Hyperlink" w:semiHidden="1" w:unhideWhenUsed="1"/>
+    <w:lsdException w:name="Hashtag" w:semiHidden="1" w:unhideWhenUsed="1"/>
+    <w:lsdException w:name="Unresolved Mention" w:semiHidden="1" w:unhideWhenUsed="1"/>
+    <w:lsdException w:name="Smart Link" w:semiHidden="1" w:unhideWhenUsed="1"/>
   </w:latentStyles>
   <w:style w:type="paragraph" w:default="1" w:styleId="Normal">
     <w:name w:val="Normal"/>
